--- a/文档/项目组内文档/03.详细设计说明书.docx
+++ b/文档/项目组内文档/03.详细设计说明书.docx
@@ -6216,7 +6216,7 @@
               </wp:anchor>
             </w:drawing>
           </mc:Choice>
-          <mc:Fallback xmlns:w16se="http://schemas.microsoft.com/office/word/2015/wordml/symex" xmlns:w15="http://schemas.microsoft.com/office/word/2012/wordml" xmlns:cx="http://schemas.microsoft.com/office/drawing/2014/chartex">
+          <mc:Fallback xmlns:cx="http://schemas.microsoft.com/office/drawing/2014/chartex" xmlns:w15="http://schemas.microsoft.com/office/word/2012/wordml" xmlns:w16se="http://schemas.microsoft.com/office/word/2015/wordml/symex">
             <w:pict>
               <v:group w14:anchorId="200081E0" id="Group 2" o:spid="_x0000_s1026" style="position:absolute;left:0;text-align:left;margin-left:351pt;margin-top:0;width:128.2pt;height:23.95pt;z-index:251657216;mso-wrap-distance-left:0;mso-wrap-distance-right:0" coordorigin="7020" coordsize="2563,478" o:gfxdata="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">
                 <v:shape id="Freeform 3" o:spid="_x0000_s1027" style="position:absolute;left:7020;top:23;width:433;height:445;visibility:visible;mso-wrap-style:none;v-text-anchor:middle" coordsize="2884,2937" o:gfxdata="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" path="m2884,2937r-785,l747,921r,2016l,2937,,,976,,2137,1682,2137,r747,l2884,2937xe" fillcolor="#024182" stroked="f">
@@ -6902,8 +6902,6 @@
                 <w:rFonts w:eastAsia="楷体_GB2312"/>
               </w:rPr>
             </w:pPr>
-            <w:bookmarkStart w:id="0" w:name="_GoBack"/>
-            <w:bookmarkEnd w:id="0"/>
           </w:p>
         </w:tc>
         <w:tc>
@@ -14439,7 +14437,7 @@
               </wp:anchor>
             </w:drawing>
           </mc:Choice>
-          <mc:Fallback xmlns:w16se="http://schemas.microsoft.com/office/word/2015/wordml/symex" xmlns:w15="http://schemas.microsoft.com/office/word/2012/wordml" xmlns:cx="http://schemas.microsoft.com/office/drawing/2014/chartex">
+          <mc:Fallback xmlns:cx="http://schemas.microsoft.com/office/drawing/2014/chartex" xmlns:w15="http://schemas.microsoft.com/office/word/2012/wordml" xmlns:w16se="http://schemas.microsoft.com/office/word/2015/wordml/symex">
             <w:pict>
               <v:group w14:anchorId="5A05C885" id="Group 9" o:spid="_x0000_s1026" style="position:absolute;left:0;text-align:left;margin-left:351pt;margin-top:-18pt;width:128.2pt;height:24pt;z-index:251658240;mso-wrap-distance-left:0;mso-wrap-distance-right:0" coordorigin="7020,-360" coordsize="2563,479" o:gfxdata="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">
                 <v:shape id="Freeform 10" o:spid="_x0000_s1027" style="position:absolute;left:7020;top:-336;width:433;height:445;visibility:visible;mso-wrap-style:none;v-text-anchor:middle" coordsize="2884,2937" o:gfxdata="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" path="m2884,2937r-785,l747,921r,2016l,2937,,,976,,2137,1682,2137,r747,l2884,2937xe" fillcolor="#024182" stroked="f">
@@ -14594,10 +14592,10 @@
       </w:pPr>
       <w:r>
         <w:rPr>
-          <w:rFonts w:eastAsia="黑体"/>
+          <w:rFonts w:eastAsia="黑体" w:hint="eastAsia"/>
           <w:sz w:val="72"/>
         </w:rPr>
-        <w:t>项目名称（项目编号）</w:t>
+        <w:t>图书信息管理系统</w:t>
       </w:r>
     </w:p>
     <w:p>
@@ -18385,8 +18383,8 @@
           <w:rFonts w:ascii="宋体" w:eastAsia="宋体" w:hAnsi="宋体"/>
         </w:rPr>
       </w:pPr>
-      <w:bookmarkStart w:id="1" w:name="_toc706"/>
-      <w:bookmarkEnd w:id="1"/>
+      <w:bookmarkStart w:id="0" w:name="_toc706"/>
+      <w:bookmarkEnd w:id="0"/>
       <w:r>
         <w:rPr>
           <w:rFonts w:ascii="宋体" w:eastAsia="宋体" w:hAnsi="宋体"/>
@@ -18419,29 +18417,71 @@
     <w:p>
       <w:pPr>
         <w:pStyle w:val="aa"/>
-        <w:ind w:firstLine="400"/>
-        <w:rPr>
-          <w:rFonts w:ascii="宋体" w:hAnsi="宋体"/>
+        <w:ind w:firstLine="420"/>
+        <w:rPr>
+          <w:rFonts w:hint="eastAsia"/>
+          <w:sz w:val="21"/>
         </w:rPr>
       </w:pPr>
       <w:r>
         <w:rPr>
-          <w:rFonts w:ascii="ˎ̥" w:hAnsi="ˎ̥" w:cs="宋体"/>
-          <w:i/>
-          <w:color w:val="000000"/>
-          <w:sz w:val="20"/>
-          <w:szCs w:val="20"/>
-        </w:rPr>
-        <w:t>说明编写这份详细设计说明书的目的，指出预期的读者</w:t>
+          <w:rFonts w:hint="eastAsia"/>
+          <w:sz w:val="21"/>
+        </w:rPr>
+        <w:t>该文档的目的是描述图书信息管理系统项目的概要设计，其主要内容包括：系统功能简介，系统结构设计，模块设计，界面设计。</w:t>
+      </w:r>
+    </w:p>
+    <w:p>
+      <w:pPr>
+        <w:pStyle w:val="aa"/>
+        <w:ind w:firstLine="420"/>
+        <w:rPr>
+          <w:rFonts w:hint="eastAsia"/>
+          <w:sz w:val="21"/>
+        </w:rPr>
+      </w:pPr>
+      <w:r>
+        <w:rPr>
+          <w:rFonts w:hint="eastAsia"/>
+          <w:sz w:val="21"/>
+        </w:rPr>
+        <w:t>本文档的预期的读者是：开发人员</w:t>
       </w:r>
       <w:r>
         <w:rPr>
-          <w:i/>
-          <w:color w:val="000000"/>
           <w:sz w:val="21"/>
         </w:rPr>
-        <w:t>。</w:t>
+        <w:t xml:space="preserve"> </w:t>
       </w:r>
+      <w:r>
+        <w:rPr>
+          <w:rFonts w:hint="eastAsia"/>
+          <w:sz w:val="21"/>
+        </w:rPr>
+        <w:t>，项目管理人员</w:t>
+      </w:r>
+      <w:r>
+        <w:rPr>
+          <w:sz w:val="21"/>
+        </w:rPr>
+        <w:t xml:space="preserve"> </w:t>
+      </w:r>
+      <w:r>
+        <w:rPr>
+          <w:rFonts w:hint="eastAsia"/>
+          <w:sz w:val="21"/>
+        </w:rPr>
+        <w:t>，测试人员。</w:t>
+      </w:r>
+    </w:p>
+    <w:p>
+      <w:pPr>
+        <w:pStyle w:val="aa"/>
+        <w:ind w:firstLine="420"/>
+        <w:rPr>
+          <w:sz w:val="21"/>
+        </w:rPr>
+      </w:pPr>
     </w:p>
     <w:p>
       <w:pPr>
@@ -18468,16 +18508,26 @@
         <w:pStyle w:val="aa"/>
         <w:ind w:firstLine="420"/>
         <w:rPr>
-          <w:rFonts w:ascii="宋体" w:hAnsi="宋体"/>
+          <w:rFonts w:hint="eastAsia"/>
+          <w:sz w:val="21"/>
         </w:rPr>
       </w:pPr>
       <w:r>
         <w:rPr>
-          <w:i/>
+          <w:rFonts w:hint="eastAsia"/>
           <w:sz w:val="21"/>
         </w:rPr>
-        <w:t>叙述该项软件开发的意图、应用目标、作用范围以及其他应向读者说明的有关该软件开发的背景材料。</w:t>
+        <w:t>图书信息管理系统是一个教育单位不可缺少的部分，所以，图书管理系统不但要为图书管理者提供充足的信息和快捷的查询手段，而且也要为用户提供必要和快捷的查询手段。但一直以来人们仍然使用传统的人工方式进行管理，这种管理方式存在很多缺点，例如效率低，工作量大等。</w:t>
       </w:r>
+    </w:p>
+    <w:p>
+      <w:pPr>
+        <w:pStyle w:val="aa"/>
+        <w:ind w:firstLine="420"/>
+        <w:rPr>
+          <w:rFonts w:ascii="宋体" w:hAnsi="宋体"/>
+        </w:rPr>
+      </w:pPr>
     </w:p>
     <w:p>
       <w:pPr>
@@ -18505,12 +18555,12 @@
         <w:pStyle w:val="aa"/>
         <w:ind w:firstLine="420"/>
         <w:rPr>
+          <w:rFonts w:hint="eastAsia"/>
           <w:sz w:val="21"/>
         </w:rPr>
       </w:pPr>
       <w:r>
         <w:rPr>
-          <w:i/>
           <w:sz w:val="21"/>
         </w:rPr>
         <w:t>列出本软件详细设计中专门术语的定义、英文缩写词的原词组和意义、项目组内达成一致意见的专用词汇，同时要求继承全部的先前过程中定义过的词汇，一般不包括需求或概要设计中已经定义的部分，通过参见方式表示其他地方定义内容。</w:t>
@@ -18518,20 +18568,20 @@
     </w:p>
     <w:tbl>
       <w:tblPr>
-        <w:tblW w:w="0" w:type="auto"/>
+        <w:tblW w:w="9883" w:type="dxa"/>
         <w:tblInd w:w="108" w:type="dxa"/>
         <w:tblLayout w:type="fixed"/>
         <w:tblLook w:val="0000" w:firstRow="0" w:lastRow="0" w:firstColumn="0" w:lastColumn="0" w:noHBand="0" w:noVBand="0"/>
       </w:tblPr>
       <w:tblGrid>
-        <w:gridCol w:w="1908"/>
-        <w:gridCol w:w="5040"/>
+        <w:gridCol w:w="2835"/>
+        <w:gridCol w:w="4113"/>
         <w:gridCol w:w="2935"/>
       </w:tblGrid>
       <w:tr>
         <w:tc>
           <w:tcPr>
-            <w:tcW w:w="1908" w:type="dxa"/>
+            <w:tcW w:w="2835" w:type="dxa"/>
             <w:tcBorders>
               <w:top w:val="single" w:sz="8" w:space="0" w:color="000000"/>
               <w:left w:val="single" w:sz="8" w:space="0" w:color="000000"/>
@@ -18559,7 +18609,7 @@
         </w:tc>
         <w:tc>
           <w:tcPr>
-            <w:tcW w:w="5040" w:type="dxa"/>
+            <w:tcW w:w="4113" w:type="dxa"/>
             <w:tcBorders>
               <w:top w:val="single" w:sz="8" w:space="0" w:color="000000"/>
               <w:left w:val="single" w:sz="4" w:space="0" w:color="000000"/>
@@ -18618,7 +18668,7 @@
       <w:tr>
         <w:tc>
           <w:tcPr>
-            <w:tcW w:w="1908" w:type="dxa"/>
+            <w:tcW w:w="2835" w:type="dxa"/>
             <w:tcBorders>
               <w:top w:val="single" w:sz="8" w:space="0" w:color="000000"/>
               <w:left w:val="single" w:sz="8" w:space="0" w:color="000000"/>
@@ -18628,18 +18678,23 @@
           </w:tcPr>
           <w:p>
             <w:pPr>
-              <w:pStyle w:val="aa"/>
-              <w:snapToGrid w:val="0"/>
-              <w:ind w:firstLine="0"/>
-              <w:rPr>
-                <w:sz w:val="21"/>
+              <w:rPr>
+                <w:rFonts w:hint="eastAsia"/>
               </w:rPr>
             </w:pPr>
+            <w:proofErr w:type="spellStart"/>
+            <w:r>
+              <w:rPr>
+                <w:rFonts w:hint="eastAsia"/>
+              </w:rPr>
+              <w:t>systemSet</w:t>
+            </w:r>
+            <w:proofErr w:type="spellEnd"/>
           </w:p>
         </w:tc>
         <w:tc>
           <w:tcPr>
-            <w:tcW w:w="5040" w:type="dxa"/>
+            <w:tcW w:w="4113" w:type="dxa"/>
             <w:tcBorders>
               <w:top w:val="single" w:sz="8" w:space="0" w:color="000000"/>
               <w:left w:val="single" w:sz="4" w:space="0" w:color="000000"/>
@@ -18649,13 +18704,16 @@
           </w:tcPr>
           <w:p>
             <w:pPr>
-              <w:pStyle w:val="aa"/>
-              <w:snapToGrid w:val="0"/>
-              <w:ind w:firstLine="0"/>
-              <w:rPr>
-                <w:sz w:val="21"/>
+              <w:rPr>
+                <w:rFonts w:hint="eastAsia"/>
               </w:rPr>
             </w:pPr>
+            <w:r>
+              <w:rPr>
+                <w:rFonts w:hint="eastAsia"/>
+              </w:rPr>
+              <w:t>系统设置</w:t>
+            </w:r>
           </w:p>
         </w:tc>
         <w:tc>
@@ -18684,44 +18742,52 @@
       <w:tr>
         <w:tc>
           <w:tcPr>
-            <w:tcW w:w="1908" w:type="dxa"/>
+            <w:tcW w:w="2835" w:type="dxa"/>
             <w:tcBorders>
               <w:top w:val="single" w:sz="4" w:space="0" w:color="000000"/>
               <w:left w:val="single" w:sz="8" w:space="0" w:color="000000"/>
-              <w:bottom w:val="single" w:sz="8" w:space="0" w:color="000000"/>
+              <w:bottom w:val="single" w:sz="4" w:space="0" w:color="000000"/>
             </w:tcBorders>
             <w:shd w:val="clear" w:color="auto" w:fill="auto"/>
           </w:tcPr>
           <w:p>
             <w:pPr>
-              <w:pStyle w:val="aa"/>
-              <w:snapToGrid w:val="0"/>
-              <w:ind w:firstLine="0"/>
-              <w:rPr>
-                <w:sz w:val="21"/>
+              <w:rPr>
+                <w:rFonts w:hint="eastAsia"/>
               </w:rPr>
             </w:pPr>
+            <w:proofErr w:type="spellStart"/>
+            <w:r>
+              <w:rPr>
+                <w:rFonts w:hint="eastAsia"/>
+              </w:rPr>
+              <w:t>permissionsManage</w:t>
+            </w:r>
+            <w:proofErr w:type="spellEnd"/>
           </w:p>
         </w:tc>
         <w:tc>
           <w:tcPr>
-            <w:tcW w:w="5040" w:type="dxa"/>
+            <w:tcW w:w="4113" w:type="dxa"/>
             <w:tcBorders>
               <w:top w:val="single" w:sz="4" w:space="0" w:color="000000"/>
               <w:left w:val="single" w:sz="4" w:space="0" w:color="000000"/>
-              <w:bottom w:val="single" w:sz="8" w:space="0" w:color="000000"/>
+              <w:bottom w:val="single" w:sz="4" w:space="0" w:color="000000"/>
             </w:tcBorders>
             <w:shd w:val="clear" w:color="auto" w:fill="auto"/>
           </w:tcPr>
           <w:p>
             <w:pPr>
-              <w:pStyle w:val="aa"/>
-              <w:snapToGrid w:val="0"/>
-              <w:ind w:firstLine="0"/>
-              <w:rPr>
-                <w:sz w:val="21"/>
+              <w:rPr>
+                <w:rFonts w:hint="eastAsia"/>
               </w:rPr>
             </w:pPr>
+            <w:r>
+              <w:rPr>
+                <w:rFonts w:hint="eastAsia"/>
+              </w:rPr>
+              <w:t>权限管理</w:t>
+            </w:r>
           </w:p>
         </w:tc>
         <w:tc>
@@ -18730,7 +18796,7 @@
             <w:tcBorders>
               <w:top w:val="single" w:sz="4" w:space="0" w:color="000000"/>
               <w:left w:val="single" w:sz="4" w:space="0" w:color="000000"/>
-              <w:bottom w:val="single" w:sz="8" w:space="0" w:color="000000"/>
+              <w:bottom w:val="single" w:sz="4" w:space="0" w:color="000000"/>
               <w:right w:val="single" w:sz="8" w:space="0" w:color="000000"/>
             </w:tcBorders>
             <w:shd w:val="clear" w:color="auto" w:fill="auto"/>
@@ -18747,23 +18813,84 @@
           </w:p>
         </w:tc>
       </w:tr>
+      <w:tr>
+        <w:tc>
+          <w:tcPr>
+            <w:tcW w:w="2835" w:type="dxa"/>
+            <w:tcBorders>
+              <w:top w:val="single" w:sz="4" w:space="0" w:color="000000"/>
+              <w:left w:val="single" w:sz="8" w:space="0" w:color="000000"/>
+              <w:bottom w:val="single" w:sz="4" w:space="0" w:color="000000"/>
+            </w:tcBorders>
+            <w:shd w:val="clear" w:color="auto" w:fill="auto"/>
+          </w:tcPr>
+          <w:p>
+            <w:pPr>
+              <w:rPr>
+                <w:rFonts w:hint="eastAsia"/>
+              </w:rPr>
+            </w:pPr>
+            <w:proofErr w:type="spellStart"/>
+            <w:r>
+              <w:rPr>
+                <w:rFonts w:hint="eastAsia"/>
+              </w:rPr>
+              <w:t>PersonalInfo</w:t>
+            </w:r>
+            <w:proofErr w:type="spellEnd"/>
+          </w:p>
+        </w:tc>
+        <w:tc>
+          <w:tcPr>
+            <w:tcW w:w="4113" w:type="dxa"/>
+            <w:tcBorders>
+              <w:top w:val="single" w:sz="4" w:space="0" w:color="000000"/>
+              <w:left w:val="single" w:sz="4" w:space="0" w:color="000000"/>
+              <w:bottom w:val="single" w:sz="4" w:space="0" w:color="000000"/>
+            </w:tcBorders>
+            <w:shd w:val="clear" w:color="auto" w:fill="auto"/>
+          </w:tcPr>
+          <w:p>
+            <w:r>
+              <w:rPr>
+                <w:rFonts w:hint="eastAsia"/>
+              </w:rPr>
+              <w:t>个人信息</w:t>
+            </w:r>
+          </w:p>
+        </w:tc>
+        <w:tc>
+          <w:tcPr>
+            <w:tcW w:w="2935" w:type="dxa"/>
+            <w:tcBorders>
+              <w:top w:val="single" w:sz="4" w:space="0" w:color="000000"/>
+              <w:left w:val="single" w:sz="4" w:space="0" w:color="000000"/>
+              <w:bottom w:val="single" w:sz="4" w:space="0" w:color="000000"/>
+              <w:right w:val="single" w:sz="8" w:space="0" w:color="000000"/>
+            </w:tcBorders>
+            <w:shd w:val="clear" w:color="auto" w:fill="auto"/>
+          </w:tcPr>
+          <w:p>
+            <w:pPr>
+              <w:pStyle w:val="aa"/>
+              <w:snapToGrid w:val="0"/>
+              <w:ind w:firstLine="0"/>
+              <w:rPr>
+                <w:sz w:val="21"/>
+              </w:rPr>
+            </w:pPr>
+          </w:p>
+        </w:tc>
+      </w:tr>
     </w:tbl>
     <w:p>
       <w:pPr>
         <w:pStyle w:val="aa"/>
-        <w:ind w:firstLine="420"/>
-        <w:rPr>
-          <w:rFonts w:ascii="宋体" w:hAnsi="宋体"/>
+        <w:ind w:firstLine="0"/>
+        <w:rPr>
+          <w:sz w:val="21"/>
         </w:rPr>
       </w:pPr>
-      <w:r>
-        <w:rPr>
-          <w:i/>
-          <w:iCs/>
-          <w:sz w:val="21"/>
-        </w:rPr>
-        <w:t>备注中注明该词汇的来源，或有其他更详细的解释的文档位置；以及对该词汇的其他叫法。</w:t>
-      </w:r>
     </w:p>
     <w:p>
       <w:pPr>
@@ -18792,19 +18919,37 @@
         <w:ind w:firstLine="420"/>
         <w:rPr>
           <w:rFonts w:ascii="宋体" w:hAnsi="宋体"/>
-          <w:i/>
           <w:sz w:val="21"/>
           <w:szCs w:val="21"/>
         </w:rPr>
       </w:pPr>
+      <w:proofErr w:type="spellStart"/>
+      <w:proofErr w:type="gramStart"/>
       <w:r>
         <w:rPr>
           <w:rFonts w:ascii="宋体" w:hAnsi="宋体"/>
-          <w:i/>
           <w:sz w:val="21"/>
           <w:szCs w:val="21"/>
         </w:rPr>
-        <w:t>列出编写本报告时参考的文件、资料、技术标准以及他们的作者、标题、编号、出版日期和出版单位。</w:t>
+        <w:t>vue</w:t>
+      </w:r>
+      <w:proofErr w:type="spellEnd"/>
+      <w:r>
+        <w:rPr>
+          <w:rFonts w:ascii="宋体" w:hAnsi="宋体"/>
+          <w:sz w:val="21"/>
+          <w:szCs w:val="21"/>
+        </w:rPr>
+        <w:t>-admin-spa</w:t>
+      </w:r>
+      <w:proofErr w:type="gramEnd"/>
+      <w:r>
+        <w:rPr>
+          <w:rFonts w:ascii="宋体" w:hAnsi="宋体"/>
+          <w:sz w:val="21"/>
+          <w:szCs w:val="21"/>
+        </w:rPr>
+        <w:t>:   https://lss5270.github.io/vue-admin-spa-demo/#/login</w:t>
       </w:r>
     </w:p>
     <w:p>
@@ -18813,31 +18958,104 @@
         <w:ind w:firstLine="420"/>
         <w:rPr>
           <w:rFonts w:ascii="宋体" w:hAnsi="宋体"/>
+          <w:sz w:val="21"/>
+          <w:szCs w:val="21"/>
         </w:rPr>
       </w:pPr>
       <w:r>
         <w:rPr>
           <w:rFonts w:ascii="宋体" w:hAnsi="宋体"/>
-          <w:i/>
           <w:sz w:val="21"/>
           <w:szCs w:val="21"/>
         </w:rPr>
-        <w:t>列出编写本报告时查阅的Internet上杂志、专业著作、技术标准以及其网址。</w:t>
+        <w:t>vue.js:  http://vuejs.org</w:t>
       </w:r>
     </w:p>
     <w:p>
       <w:pPr>
+        <w:spacing w:line="360" w:lineRule="auto"/>
+        <w:ind w:firstLine="420"/>
+        <w:rPr>
+          <w:rFonts w:ascii="宋体" w:hAnsi="宋体" w:hint="eastAsia"/>
+          <w:sz w:val="21"/>
+          <w:szCs w:val="21"/>
+        </w:rPr>
+      </w:pPr>
+      <w:proofErr w:type="spellStart"/>
+      <w:proofErr w:type="gramStart"/>
+      <w:r>
+        <w:rPr>
+          <w:rFonts w:ascii="宋体" w:hAnsi="宋体"/>
+          <w:sz w:val="21"/>
+          <w:szCs w:val="21"/>
+        </w:rPr>
+        <w:t>elemrnt</w:t>
+      </w:r>
+      <w:proofErr w:type="spellEnd"/>
+      <w:proofErr w:type="gramEnd"/>
+      <w:r>
+        <w:rPr>
+          <w:rFonts w:ascii="宋体" w:hAnsi="宋体"/>
+          <w:sz w:val="21"/>
+          <w:szCs w:val="21"/>
+        </w:rPr>
+        <w:t xml:space="preserve"> </w:t>
+      </w:r>
+      <w:proofErr w:type="spellStart"/>
+      <w:r>
+        <w:rPr>
+          <w:rFonts w:ascii="宋体" w:hAnsi="宋体"/>
+          <w:sz w:val="21"/>
+          <w:szCs w:val="21"/>
+        </w:rPr>
+        <w:t>ui</w:t>
+      </w:r>
+      <w:proofErr w:type="spellEnd"/>
+      <w:r>
+        <w:rPr>
+          <w:rFonts w:ascii="宋体" w:hAnsi="宋体"/>
+          <w:sz w:val="21"/>
+          <w:szCs w:val="21"/>
+        </w:rPr>
+        <w:t xml:space="preserve">:  </w:t>
+      </w:r>
+      <w:hyperlink r:id="rId8" w:history="1">
+        <w:r>
+          <w:rPr>
+            <w:rStyle w:val="a3"/>
+            <w:rFonts w:ascii="宋体" w:hAnsi="宋体"/>
+            <w:sz w:val="21"/>
+            <w:szCs w:val="21"/>
+          </w:rPr>
+          <w:t>http://element.eleme.io/</w:t>
+        </w:r>
+      </w:hyperlink>
+    </w:p>
+    <w:p>
+      <w:pPr>
+        <w:spacing w:line="360" w:lineRule="auto"/>
+        <w:ind w:firstLine="420"/>
+        <w:rPr>
+          <w:rFonts w:ascii="宋体" w:hAnsi="宋体"/>
+          <w:sz w:val="21"/>
+          <w:szCs w:val="21"/>
+        </w:rPr>
+      </w:pPr>
+    </w:p>
+    <w:p>
+      <w:pPr>
         <w:pStyle w:val="1"/>
         <w:rPr>
           <w:rFonts w:ascii="宋体" w:eastAsia="宋体" w:hAnsi="宋体"/>
         </w:rPr>
       </w:pPr>
-      <w:bookmarkStart w:id="2" w:name="_toc746"/>
-      <w:bookmarkEnd w:id="2"/>
+      <w:bookmarkStart w:id="1" w:name="_toc746"/>
+      <w:bookmarkEnd w:id="1"/>
       <w:r>
         <w:rPr>
           <w:rFonts w:ascii="宋体" w:eastAsia="宋体" w:hAnsi="宋体"/>
         </w:rPr>
+        <w:lastRenderedPageBreak/>
         <w:t>2系统结构</w:t>
       </w:r>
     </w:p>
@@ -18861,29 +19079,57 @@
     </w:p>
     <w:p>
       <w:pPr>
-        <w:rPr>
-          <w:rFonts w:ascii="宋体" w:hAnsi="宋体"/>
+        <w:ind w:firstLineChars="200" w:firstLine="420"/>
+        <w:rPr>
+          <w:rFonts w:hint="eastAsia"/>
+          <w:sz w:val="21"/>
+          <w:szCs w:val="21"/>
         </w:rPr>
       </w:pPr>
       <w:r>
-        <w:t xml:space="preserve">    </w:t>
+        <w:rPr>
+          <w:rFonts w:hint="eastAsia"/>
+          <w:sz w:val="21"/>
+          <w:szCs w:val="21"/>
+        </w:rPr>
+        <w:t>本系统包括首页，我的书单，书目推荐，图书搜索，全部书目，新增图书，个人中心，会员管理，权限管理，切换主题。</w:t>
       </w:r>
-      <w:r>
-        <w:rPr>
+    </w:p>
+    <w:p>
+      <w:pPr>
+        <w:ind w:firstLineChars="200" w:firstLine="420"/>
+        <w:rPr>
+          <w:rFonts w:hint="eastAsia"/>
           <w:i/>
           <w:sz w:val="21"/>
           <w:szCs w:val="21"/>
         </w:rPr>
-        <w:t xml:space="preserve"> </w:t>
+      </w:pPr>
+      <w:r>
+        <w:rPr>
+          <w:rFonts w:hint="eastAsia"/>
+          <w:sz w:val="21"/>
+          <w:szCs w:val="21"/>
+        </w:rPr>
+        <w:t>此系统功能分为面向读者会员和面向管理员两个部分，其中学生可以进行查询书籍操作，管理员可以完成书籍的增加，删除和修改</w:t>
       </w:r>
       <w:r>
         <w:rPr>
+          <w:rFonts w:hint="eastAsia"/>
           <w:i/>
           <w:sz w:val="21"/>
           <w:szCs w:val="21"/>
         </w:rPr>
-        <w:t>引用需求规格说明书中系统软件概述部分内容</w:t>
+        <w:t>。</w:t>
       </w:r>
+    </w:p>
+    <w:p>
+      <w:pPr>
+        <w:rPr>
+          <w:sz w:val="21"/>
+          <w:szCs w:val="21"/>
+        </w:rPr>
+      </w:pPr>
     </w:p>
     <w:p>
       <w:pPr>
@@ -18893,8 +19139,7 @@
         </w:tabs>
         <w:ind w:left="0" w:firstLine="0"/>
         <w:rPr>
-          <w:rFonts w:eastAsia="宋体"/>
-          <w:i/>
+          <w:rFonts w:ascii="宋体" w:eastAsia="宋体" w:hAnsi="宋体" w:hint="eastAsia"/>
         </w:rPr>
       </w:pPr>
       <w:r>
@@ -18906,80 +19151,375 @@
     </w:p>
     <w:p>
       <w:pPr>
-        <w:spacing w:line="360" w:lineRule="auto"/>
-        <w:ind w:firstLine="315"/>
-        <w:rPr>
-          <w:rFonts w:ascii="宋体" w:hAnsi="宋体"/>
-          <w:i/>
-          <w:sz w:val="21"/>
-          <w:szCs w:val="21"/>
+        <w:rPr>
+          <w:rFonts w:hint="eastAsia"/>
         </w:rPr>
       </w:pPr>
       <w:r>
         <w:rPr>
-          <w:i/>
-        </w:rPr>
-        <w:t xml:space="preserve"> </w:t>
+          <w:rFonts w:hint="eastAsia"/>
+        </w:rPr>
+        <w:t>1.</w:t>
       </w:r>
       <w:r>
         <w:rPr>
-          <w:rFonts w:ascii="宋体" w:hAnsi="宋体"/>
-          <w:i/>
-          <w:sz w:val="21"/>
-          <w:szCs w:val="21"/>
-        </w:rPr>
-        <w:t>该系统的目的，该系统的用途，功能。对系统的业务概要性叙述，并对系统的扩展性及重用性要求进行描述。提供系统使用的技术路线，包括使用2次开发平台、系统重用组件内容、应用框架等。可配合概要设计进行描述。</w:t>
+          <w:rFonts w:hint="eastAsia"/>
+        </w:rPr>
+        <w:t>用户</w:t>
+      </w:r>
+      <w:r>
+        <w:rPr>
+          <w:rFonts w:hint="eastAsia"/>
+        </w:rPr>
+        <w:t>注册、登录模块</w:t>
       </w:r>
     </w:p>
     <w:p>
       <w:pPr>
-        <w:spacing w:line="360" w:lineRule="auto"/>
-        <w:ind w:firstLine="420"/>
-        <w:rPr>
-          <w:rFonts w:ascii="宋体" w:hAnsi="宋体"/>
-          <w:i/>
-          <w:sz w:val="21"/>
-          <w:szCs w:val="21"/>
+        <w:ind w:firstLineChars="200" w:firstLine="480"/>
+        <w:rPr>
+          <w:rFonts w:hint="eastAsia"/>
         </w:rPr>
       </w:pPr>
       <w:r>
         <w:rPr>
-          <w:rFonts w:ascii="宋体" w:hAnsi="宋体"/>
-          <w:i/>
-          <w:sz w:val="21"/>
-          <w:szCs w:val="21"/>
-        </w:rPr>
-        <w:t>提供系统架构设计，对于使用Rose、Visio等UML工具编制内容，同时可以将关键或外部接口类图及说明贴入并附以简单描述，具体内容描述可以直接提出参见UML文档的“XXX模块”内容。</w:t>
+          <w:rFonts w:hint="eastAsia"/>
+        </w:rPr>
+        <w:t>用户</w:t>
+      </w:r>
+      <w:r>
+        <w:rPr>
+          <w:rFonts w:hint="eastAsia"/>
+        </w:rPr>
+        <w:t>第一次使用该系统，需要通过注册才能成为系统的用户。登录系统后，用户可以使用系统开放给普通用户的各种功能。在个人信息中，注册用户还可以查看并修改自己的个人信息。丢失自己密码的注册用户可以通过个人资料认证来重新找回自己的密码。</w:t>
       </w:r>
     </w:p>
     <w:p>
       <w:pPr>
-        <w:spacing w:line="360" w:lineRule="auto"/>
-        <w:ind w:firstLine="420"/>
-        <w:rPr>
-          <w:rFonts w:ascii="宋体" w:hAnsi="宋体"/>
-        </w:rPr>
+        <w:rPr>
+          <w:rFonts w:hint="eastAsia"/>
+        </w:rPr>
+      </w:pPr>
+    </w:p>
+    <w:p>
+      <w:pPr>
+        <w:rPr>
+          <w:rFonts w:hint="eastAsia"/>
+        </w:rPr>
+      </w:pPr>
+      <w:r>
+        <w:rPr>
+          <w:rFonts w:hint="eastAsia"/>
+        </w:rPr>
+        <w:t>2.</w:t>
+      </w:r>
+      <w:r>
+        <w:rPr>
+          <w:rFonts w:hint="eastAsia"/>
+        </w:rPr>
+        <w:t>图书信息查询、预览模块</w:t>
+      </w:r>
+    </w:p>
+    <w:p>
+      <w:pPr>
+        <w:ind w:firstLineChars="150" w:firstLine="360"/>
+        <w:rPr>
+          <w:rFonts w:hint="eastAsia"/>
+        </w:rPr>
+      </w:pPr>
+      <w:r>
+        <w:rPr>
+          <w:rFonts w:hint="eastAsia"/>
+        </w:rPr>
+        <w:t>登录用户可以在这个模块中查询系统中记录的图书信息，包括书名，编号，作者（译者），出版社，等信息。并且可以预览自己感兴趣的书籍的</w:t>
+      </w:r>
+      <w:r>
+        <w:rPr>
+          <w:rFonts w:hint="eastAsia"/>
+        </w:rPr>
+        <w:t>。</w:t>
+      </w:r>
+    </w:p>
+    <w:p>
+      <w:pPr>
+        <w:rPr>
+          <w:rFonts w:hint="eastAsia"/>
+        </w:rPr>
+      </w:pPr>
+    </w:p>
+    <w:p>
+      <w:pPr>
+        <w:rPr>
+          <w:rFonts w:hint="eastAsia"/>
+        </w:rPr>
+      </w:pPr>
+      <w:r>
+        <w:rPr>
+          <w:rFonts w:hint="eastAsia"/>
+        </w:rPr>
+        <w:t>3.</w:t>
+      </w:r>
+      <w:r>
+        <w:rPr>
+          <w:rFonts w:hint="eastAsia"/>
+        </w:rPr>
+        <w:t>首页模块</w:t>
+      </w:r>
+    </w:p>
+    <w:p>
+      <w:pPr>
+        <w:ind w:firstLineChars="200" w:firstLine="480"/>
+        <w:rPr>
+          <w:rFonts w:hint="eastAsia"/>
+        </w:rPr>
+      </w:pPr>
+      <w:r>
+        <w:rPr>
+          <w:rFonts w:hint="eastAsia"/>
+        </w:rPr>
+        <w:t>展示图书信息，书籍推荐，连接到各个模块。</w:t>
+      </w:r>
+    </w:p>
+    <w:p>
+      <w:pPr>
+        <w:rPr>
+          <w:rFonts w:hint="eastAsia"/>
+        </w:rPr>
+      </w:pPr>
+    </w:p>
+    <w:p>
+      <w:pPr>
+        <w:rPr>
+          <w:rFonts w:hint="eastAsia"/>
+        </w:rPr>
+      </w:pPr>
+      <w:r>
+        <w:rPr>
+          <w:rFonts w:hint="eastAsia"/>
+        </w:rPr>
+        <w:t>4.</w:t>
+      </w:r>
+      <w:r>
+        <w:rPr>
+          <w:rFonts w:hint="eastAsia"/>
+        </w:rPr>
+        <w:t>全部书目模块</w:t>
+      </w:r>
+    </w:p>
+    <w:p>
+      <w:pPr>
+        <w:ind w:firstLineChars="200" w:firstLine="480"/>
+        <w:rPr>
+          <w:rFonts w:hint="eastAsia"/>
+        </w:rPr>
+      </w:pPr>
+      <w:r>
+        <w:rPr>
+          <w:rFonts w:hint="eastAsia"/>
+        </w:rPr>
+        <w:t>展示所有图书信息，点击详情可查看全部内容，管理员可在这里对书籍进行删除，修改和增加。</w:t>
+      </w:r>
+    </w:p>
+    <w:p>
+      <w:pPr>
+        <w:rPr>
+          <w:rFonts w:hint="eastAsia"/>
+        </w:rPr>
+      </w:pPr>
+    </w:p>
+    <w:p>
+      <w:pPr>
+        <w:rPr>
+          <w:rFonts w:hint="eastAsia"/>
+        </w:rPr>
+      </w:pPr>
+      <w:r>
+        <w:rPr>
+          <w:rFonts w:hint="eastAsia"/>
+        </w:rPr>
+        <w:t>5.</w:t>
+      </w:r>
+      <w:r>
+        <w:rPr>
+          <w:rFonts w:hint="eastAsia"/>
+        </w:rPr>
+        <w:t>个人书单模块</w:t>
+      </w:r>
+    </w:p>
+    <w:p>
+      <w:pPr>
+        <w:ind w:firstLineChars="200" w:firstLine="480"/>
+        <w:rPr>
+          <w:rFonts w:hint="eastAsia"/>
+        </w:rPr>
+      </w:pPr>
+      <w:r>
+        <w:rPr>
+          <w:rFonts w:hint="eastAsia"/>
+        </w:rPr>
+        <w:t>个人收藏的书籍信息可在这里查看。</w:t>
+      </w:r>
+    </w:p>
+    <w:p>
+      <w:pPr>
+        <w:rPr>
+          <w:rFonts w:hint="eastAsia"/>
+        </w:rPr>
+      </w:pPr>
+    </w:p>
+    <w:p>
+      <w:pPr>
+        <w:rPr>
+          <w:rFonts w:hint="eastAsia"/>
+        </w:rPr>
+      </w:pPr>
+      <w:r>
+        <w:rPr>
+          <w:rFonts w:hint="eastAsia"/>
+        </w:rPr>
+        <w:t>6.</w:t>
+      </w:r>
+      <w:r>
+        <w:rPr>
+          <w:rFonts w:hint="eastAsia"/>
+        </w:rPr>
+        <w:t>个人中心模块</w:t>
+      </w:r>
+    </w:p>
+    <w:p>
+      <w:pPr>
+        <w:ind w:firstLineChars="200" w:firstLine="480"/>
+        <w:rPr>
+          <w:rFonts w:hint="eastAsia"/>
+        </w:rPr>
+      </w:pPr>
+      <w:r>
+        <w:rPr>
+          <w:rFonts w:hint="eastAsia"/>
+        </w:rPr>
+        <w:t>读者把个人信息传到个人</w:t>
+      </w:r>
+      <w:r>
+        <w:rPr>
+          <w:rFonts w:hint="eastAsia"/>
+        </w:rPr>
+        <w:t>中心</w:t>
+      </w:r>
+      <w:r>
+        <w:rPr>
+          <w:rFonts w:hint="eastAsia"/>
+        </w:rPr>
+        <w:t>管理模块进行管理，可以对个人信息修改。</w:t>
+      </w:r>
+    </w:p>
+    <w:p>
+      <w:pPr>
+        <w:rPr>
+          <w:rFonts w:hint="eastAsia"/>
+        </w:rPr>
+      </w:pPr>
+    </w:p>
+    <w:p>
+      <w:pPr>
+        <w:rPr>
+          <w:rFonts w:hint="eastAsia"/>
+        </w:rPr>
+      </w:pPr>
+      <w:r>
+        <w:rPr>
+          <w:rFonts w:hint="eastAsia"/>
+        </w:rPr>
+        <w:t>7.</w:t>
+      </w:r>
+      <w:r>
+        <w:rPr>
+          <w:rFonts w:hint="eastAsia"/>
+        </w:rPr>
+        <w:t>会员管理模块</w:t>
+      </w:r>
+    </w:p>
+    <w:p>
+      <w:pPr>
+        <w:ind w:firstLineChars="200" w:firstLine="480"/>
+        <w:rPr>
+          <w:rFonts w:hint="eastAsia"/>
+        </w:rPr>
+      </w:pPr>
+      <w:r>
+        <w:rPr>
+          <w:rFonts w:hint="eastAsia"/>
+        </w:rPr>
+        <w:t>管理员可对注册该系统的读者会员进行等级的修改，查看等操作。</w:t>
+      </w:r>
+    </w:p>
+    <w:p>
+      <w:pPr>
+        <w:rPr>
+          <w:rFonts w:hint="eastAsia"/>
+        </w:rPr>
+      </w:pPr>
+    </w:p>
+    <w:p>
+      <w:pPr>
+        <w:rPr>
+          <w:rFonts w:hint="eastAsia"/>
+        </w:rPr>
+      </w:pPr>
+      <w:r>
+        <w:rPr>
+          <w:rFonts w:hint="eastAsia"/>
+        </w:rPr>
+        <w:t>8.</w:t>
+      </w:r>
+      <w:r>
+        <w:rPr>
+          <w:rFonts w:hint="eastAsia"/>
+        </w:rPr>
+        <w:t>权限管理模块</w:t>
+      </w:r>
+    </w:p>
+    <w:p>
+      <w:pPr>
+        <w:ind w:firstLineChars="200" w:firstLine="480"/>
+        <w:rPr>
+          <w:rFonts w:hint="eastAsia"/>
+        </w:rPr>
+      </w:pPr>
+      <w:r>
+        <w:rPr>
+          <w:rFonts w:hint="eastAsia"/>
+        </w:rPr>
+        <w:t>管理员可对不同的</w:t>
+      </w:r>
+      <w:r>
+        <w:rPr>
+          <w:rFonts w:hint="eastAsia"/>
+        </w:rPr>
+        <w:t>用户</w:t>
+      </w:r>
+      <w:bookmarkStart w:id="2" w:name="_GoBack"/>
+      <w:bookmarkEnd w:id="2"/>
+      <w:r>
+        <w:rPr>
+          <w:rFonts w:hint="eastAsia"/>
+        </w:rPr>
+        <w:t>进行权限的设置。</w:t>
+      </w:r>
+    </w:p>
+    <w:p>
+      <w:pPr>
         <w:sectPr>
-          <w:headerReference w:type="default" r:id="rId8"/>
-          <w:footerReference w:type="even" r:id="rId9"/>
-          <w:footerReference w:type="default" r:id="rId10"/>
-          <w:headerReference w:type="first" r:id="rId11"/>
-          <w:footerReference w:type="first" r:id="rId12"/>
+          <w:headerReference w:type="default" r:id="rId9"/>
+          <w:footerReference w:type="even" r:id="rId10"/>
+          <w:footerReference w:type="default" r:id="rId11"/>
+          <w:headerReference w:type="first" r:id="rId12"/>
+          <w:footerReference w:type="first" r:id="rId13"/>
           <w:pgSz w:w="11906" w:h="16838"/>
           <w:pgMar w:top="1700" w:right="850" w:bottom="1700" w:left="1417" w:header="1134" w:footer="1134" w:gutter="0"/>
           <w:cols w:space="720"/>
           <w:docGrid w:linePitch="600" w:charSpace="32768"/>
         </w:sectPr>
       </w:pPr>
-      <w:r>
-        <w:rPr>
-          <w:rFonts w:ascii="宋体" w:hAnsi="宋体"/>
-          <w:i/>
-          <w:sz w:val="21"/>
-          <w:szCs w:val="21"/>
-        </w:rPr>
-        <w:t>可引用系统概要设计报告内容进行描述</w:t>
-      </w:r>
     </w:p>
     <w:p>
       <w:pPr>
@@ -19860,12 +20400,12 @@
       </w:r>
     </w:p>
     <w:sectPr>
-      <w:headerReference w:type="even" r:id="rId13"/>
-      <w:headerReference w:type="default" r:id="rId14"/>
-      <w:footerReference w:type="even" r:id="rId15"/>
-      <w:footerReference w:type="default" r:id="rId16"/>
-      <w:headerReference w:type="first" r:id="rId17"/>
-      <w:footerReference w:type="first" r:id="rId18"/>
+      <w:headerReference w:type="even" r:id="rId14"/>
+      <w:headerReference w:type="default" r:id="rId15"/>
+      <w:footerReference w:type="even" r:id="rId16"/>
+      <w:footerReference w:type="default" r:id="rId17"/>
+      <w:headerReference w:type="first" r:id="rId18"/>
+      <w:footerReference w:type="first" r:id="rId19"/>
       <w:pgSz w:w="11906" w:h="16838"/>
       <w:pgMar w:top="1418" w:right="851" w:bottom="1276" w:left="1418" w:header="1134" w:footer="1134" w:gutter="0"/>
       <w:cols w:space="720"/>
@@ -19912,14 +20452,7 @@
         <w:rStyle w:val="a4"/>
         <w:rFonts w:ascii="幼圆" w:eastAsia="幼圆" w:hAnsi="幼圆"/>
       </w:rPr>
-      <w:t xml:space="preserve">东软集团股份有限公司 </w:t>
-    </w:r>
-    <w:r>
-      <w:rPr>
-        <w:rStyle w:val="a4"/>
-        <w:rFonts w:ascii="幼圆" w:eastAsia="幼圆" w:hAnsi="幼圆"/>
-      </w:rPr>
-      <w:t>软件开发事业部</w:t>
+      <w:t>东软集团股份有限公司 软件开发事业部</w:t>
     </w:r>
   </w:p>
 </w:ftr>
@@ -19949,14 +20482,7 @@
         <w:rStyle w:val="a4"/>
         <w:rFonts w:ascii="幼圆" w:eastAsia="幼圆" w:hAnsi="幼圆"/>
       </w:rPr>
-      <w:t xml:space="preserve">东软集团股份有限公司 </w:t>
-    </w:r>
-    <w:r>
-      <w:rPr>
-        <w:rStyle w:val="a4"/>
-        <w:rFonts w:ascii="幼圆" w:eastAsia="幼圆" w:hAnsi="幼圆"/>
-      </w:rPr>
-      <w:t>软件开发事业部</w:t>
+      <w:t>东软集团股份有限公司 软件开发事业部</w:t>
     </w:r>
   </w:p>
 </w:ftr>
@@ -20034,13 +20560,7 @@
       <w:rPr>
         <w:rFonts w:ascii="幼圆" w:eastAsia="幼圆" w:hAnsi="幼圆"/>
       </w:rPr>
-      <w:t xml:space="preserve">详细设计说明书                                                              </w:t>
-    </w:r>
-    <w:r>
-      <w:rPr>
-        <w:rFonts w:ascii="幼圆" w:eastAsia="幼圆" w:hAnsi="幼圆"/>
-      </w:rPr>
-      <w:t>版本：0.0.0-1.2.0  第</w:t>
+      <w:t>详细设计说明书                                                              版本：0.0.0-1.2.0  第</w:t>
     </w:r>
     <w:r>
       <w:rPr>
@@ -20457,6 +20977,7 @@
     <w:lsdException w:name="caption" w:semiHidden="0" w:uiPriority="35" w:unhideWhenUsed="0" w:qFormat="1"/>
     <w:lsdException w:name="Title" w:semiHidden="0" w:uiPriority="10" w:unhideWhenUsed="0" w:qFormat="1"/>
     <w:lsdException w:name="Default Paragraph Font" w:uiPriority="1"/>
+    <w:lsdException w:name="Body Text Indent" w:uiPriority="0"/>
     <w:lsdException w:name="Subtitle" w:semiHidden="0" w:uiPriority="11" w:unhideWhenUsed="0" w:qFormat="1"/>
     <w:lsdException w:name="Strong" w:semiHidden="0" w:uiPriority="22" w:unhideWhenUsed="0" w:qFormat="1"/>
     <w:lsdException w:name="Emphasis" w:semiHidden="0" w:uiPriority="20" w:unhideWhenUsed="0" w:qFormat="1"/>
@@ -20722,6 +21243,7 @@
   <w:style w:type="paragraph" w:styleId="aa">
     <w:name w:val="Body Text Indent"/>
     <w:basedOn w:val="a"/>
+    <w:link w:val="Char"/>
     <w:pPr>
       <w:spacing w:line="360" w:lineRule="auto"/>
       <w:ind w:firstLine="480"/>
@@ -20833,6 +21355,18 @@
       <w:suppressLineNumbers/>
     </w:pPr>
   </w:style>
+  <w:style w:type="character" w:customStyle="1" w:styleId="Char">
+    <w:name w:val="正文文本缩进 Char"/>
+    <w:basedOn w:val="a0"/>
+    <w:link w:val="aa"/>
+    <w:rsid w:val="005C1CD3"/>
+    <w:rPr>
+      <w:rFonts w:eastAsia="宋体"/>
+      <w:kern w:val="1"/>
+      <w:sz w:val="24"/>
+      <w:szCs w:val="24"/>
+    </w:rPr>
+  </w:style>
 </w:styles>
 </file>
 
@@ -20870,6 +21404,7 @@
     <w:lsdException w:name="caption" w:semiHidden="0" w:uiPriority="35" w:unhideWhenUsed="0" w:qFormat="1"/>
     <w:lsdException w:name="Title" w:semiHidden="0" w:uiPriority="10" w:unhideWhenUsed="0" w:qFormat="1"/>
     <w:lsdException w:name="Default Paragraph Font" w:uiPriority="1"/>
+    <w:lsdException w:name="Body Text Indent" w:uiPriority="0"/>
     <w:lsdException w:name="Subtitle" w:semiHidden="0" w:uiPriority="11" w:unhideWhenUsed="0" w:qFormat="1"/>
     <w:lsdException w:name="Strong" w:semiHidden="0" w:uiPriority="22" w:unhideWhenUsed="0" w:qFormat="1"/>
     <w:lsdException w:name="Emphasis" w:semiHidden="0" w:uiPriority="20" w:unhideWhenUsed="0" w:qFormat="1"/>
@@ -21135,6 +21670,7 @@
   <w:style w:type="paragraph" w:styleId="aa">
     <w:name w:val="Body Text Indent"/>
     <w:basedOn w:val="a"/>
+    <w:link w:val="Char"/>
     <w:pPr>
       <w:spacing w:line="360" w:lineRule="auto"/>
       <w:ind w:firstLine="480"/>
@@ -21245,6 +21781,18 @@
     <w:pPr>
       <w:suppressLineNumbers/>
     </w:pPr>
+  </w:style>
+  <w:style w:type="character" w:customStyle="1" w:styleId="Char">
+    <w:name w:val="正文文本缩进 Char"/>
+    <w:basedOn w:val="a0"/>
+    <w:link w:val="aa"/>
+    <w:rsid w:val="005C1CD3"/>
+    <w:rPr>
+      <w:rFonts w:eastAsia="宋体"/>
+      <w:kern w:val="1"/>
+      <w:sz w:val="24"/>
+      <w:szCs w:val="24"/>
+    </w:rPr>
   </w:style>
 </w:styles>
 </file>
@@ -21504,7 +22052,7 @@
   <a:extraClrSchemeLst/>
   <a:extLst>
     <a:ext uri="{05A4C25C-085E-4340-85A3-A5531E510DB2}">
-      <thm15:themeFamily xmlns:thm15="http://schemas.microsoft.com/office/thememl/2012/main" xmlns="" name="Office Theme" id="{62F939B6-93AF-4DB8-9C6B-D6C7DFDC589F}" vid="{4A3C46E8-61CC-4603-A589-7422A47A8E4A}"/>
+      <thm15:themeFamily xmlns="" xmlns:thm15="http://schemas.microsoft.com/office/thememl/2012/main" name="Office Theme" id="{62F939B6-93AF-4DB8-9C6B-D6C7DFDC589F}" vid="{4A3C46E8-61CC-4603-A589-7422A47A8E4A}"/>
     </a:ext>
   </a:extLst>
 </a:theme>
